--- a/documentation/Титульный лист.docx
+++ b/documentation/Титульный лист.docx
@@ -232,73 +232,6 @@
           <w:bottom w:val="single" w:sz="18" w:space="0" w:color="000000"/>
           <w:right w:val="single" w:sz="18" w:space="12" w:color="000000"/>
         </w:pBdr>
-        <w:spacing w:line="360" w:lineRule="auto"/>
-        <w:ind w:firstLine="567"/>
-        <w:jc w:val="both"/>
-        <w:rPr>
-          <w:rFonts w:ascii="Times New Roman" w:eastAsia="Times New Roman" w:hAnsi="Times New Roman" w:cs="Times New Roman"/>
-          <w:sz w:val="24"/>
-          <w:szCs w:val="28"/>
-        </w:rPr>
-      </w:pPr>
-      <w:r>
-        <w:rPr>
-          <w:rFonts w:ascii="Times New Roman" w:eastAsia="Times New Roman" w:hAnsi="Times New Roman" w:cs="Times New Roman"/>
-          <w:sz w:val="24"/>
-          <w:szCs w:val="28"/>
-        </w:rPr>
-        <w:t>Дисциплина: «</w:t>
-      </w:r>
-      <w:r>
-        <w:rPr>
-          <w:rFonts w:ascii="Times New Roman" w:eastAsia="Times New Roman" w:hAnsi="Times New Roman" w:cs="Times New Roman"/>
-          <w:sz w:val="24"/>
-          <w:szCs w:val="28"/>
-        </w:rPr>
-        <w:t xml:space="preserve">Программные средства создания </w:t>
-      </w:r>
-      <w:r>
-        <w:rPr>
-          <w:rFonts w:ascii="Times New Roman" w:eastAsia="Times New Roman" w:hAnsi="Times New Roman" w:cs="Times New Roman"/>
-          <w:sz w:val="24"/>
-          <w:szCs w:val="28"/>
-          <w:lang w:val="en-US"/>
-        </w:rPr>
-        <w:t>Internet</w:t>
-      </w:r>
-      <w:r>
-        <w:rPr>
-          <w:rFonts w:ascii="Times New Roman" w:eastAsia="Times New Roman" w:hAnsi="Times New Roman" w:cs="Times New Roman"/>
-          <w:sz w:val="24"/>
-          <w:szCs w:val="28"/>
-        </w:rPr>
-        <w:t>-</w:t>
-      </w:r>
-      <w:r>
-        <w:rPr>
-          <w:rFonts w:ascii="Times New Roman" w:eastAsia="Times New Roman" w:hAnsi="Times New Roman" w:cs="Times New Roman"/>
-          <w:sz w:val="24"/>
-          <w:szCs w:val="28"/>
-        </w:rPr>
-        <w:t>приложений</w:t>
-      </w:r>
-      <w:r>
-        <w:rPr>
-          <w:rFonts w:ascii="Times New Roman" w:eastAsia="Times New Roman" w:hAnsi="Times New Roman" w:cs="Times New Roman"/>
-          <w:sz w:val="24"/>
-          <w:szCs w:val="28"/>
-        </w:rPr>
-        <w:t>»</w:t>
-      </w:r>
-    </w:p>
-    <w:p>
-      <w:pPr>
-        <w:pBdr>
-          <w:top w:val="single" w:sz="18" w:space="1" w:color="000000"/>
-          <w:left w:val="single" w:sz="18" w:space="1" w:color="000000"/>
-          <w:bottom w:val="single" w:sz="18" w:space="0" w:color="000000"/>
-          <w:right w:val="single" w:sz="18" w:space="12" w:color="000000"/>
-        </w:pBdr>
         <w:ind w:firstLine="567"/>
         <w:jc w:val="both"/>
         <w:rPr>
@@ -661,8 +594,38 @@
           <w:rFonts w:ascii="Times New Roman" w:eastAsia="Times New Roman" w:hAnsi="Times New Roman" w:cs="Times New Roman"/>
           <w:sz w:val="28"/>
           <w:szCs w:val="28"/>
-        </w:rPr>
-      </w:pPr>
+          <w:lang w:val="en-US"/>
+        </w:rPr>
+      </w:pPr>
+      <w:proofErr w:type="spellStart"/>
+      <w:r>
+        <w:rPr>
+          <w:rFonts w:ascii="Times New Roman" w:eastAsia="Times New Roman" w:hAnsi="Times New Roman" w:cs="Times New Roman"/>
+          <w:sz w:val="28"/>
+          <w:szCs w:val="28"/>
+          <w:lang w:val="en-US"/>
+        </w:rPr>
+        <w:t>GitHub</w:t>
+      </w:r>
+      <w:proofErr w:type="spellEnd"/>
+      <w:r>
+        <w:rPr>
+          <w:rFonts w:ascii="Times New Roman" w:eastAsia="Times New Roman" w:hAnsi="Times New Roman" w:cs="Times New Roman"/>
+          <w:sz w:val="28"/>
+          <w:szCs w:val="28"/>
+          <w:lang w:val="en-US"/>
+        </w:rPr>
+        <w:t xml:space="preserve">: </w:t>
+      </w:r>
+      <w:hyperlink r:id="rId5" w:history="1">
+        <w:r>
+          <w:rPr>
+            <w:rStyle w:val="a5"/>
+            <w:lang w:val="en-US"/>
+          </w:rPr>
+          <w:t>https://github.com/Sarkhanas/web-practice.git</w:t>
+        </w:r>
+      </w:hyperlink>
     </w:p>
     <w:p>
       <w:pPr>
@@ -677,6 +640,7 @@
           <w:rFonts w:ascii="Times New Roman" w:eastAsia="Times New Roman" w:hAnsi="Times New Roman" w:cs="Times New Roman"/>
           <w:sz w:val="28"/>
           <w:szCs w:val="28"/>
+          <w:lang w:val="en-US"/>
         </w:rPr>
       </w:pPr>
     </w:p>
@@ -693,6 +657,7 @@
           <w:b/>
           <w:sz w:val="32"/>
           <w:szCs w:val="32"/>
+          <w:lang w:val="en-US"/>
         </w:rPr>
       </w:pPr>
     </w:p>
@@ -709,6 +674,7 @@
           <w:rFonts w:ascii="Times New Roman" w:eastAsia="Times New Roman" w:hAnsi="Times New Roman" w:cs="Times New Roman"/>
           <w:sz w:val="28"/>
           <w:szCs w:val="28"/>
+          <w:lang w:val="en-US"/>
         </w:rPr>
       </w:pPr>
     </w:p>
@@ -725,113 +691,7 @@
           <w:rFonts w:ascii="Times New Roman" w:eastAsia="Times New Roman" w:hAnsi="Times New Roman" w:cs="Times New Roman"/>
           <w:sz w:val="28"/>
           <w:szCs w:val="28"/>
-        </w:rPr>
-      </w:pPr>
-    </w:p>
-    <w:p>
-      <w:pPr>
-        <w:pBdr>
-          <w:top w:val="single" w:sz="18" w:space="1" w:color="000000"/>
-          <w:left w:val="single" w:sz="18" w:space="1" w:color="000000"/>
-          <w:bottom w:val="single" w:sz="18" w:space="0" w:color="000000"/>
-          <w:right w:val="single" w:sz="18" w:space="12" w:color="000000"/>
-        </w:pBdr>
-        <w:jc w:val="center"/>
-        <w:rPr>
-          <w:rFonts w:ascii="Times New Roman" w:eastAsia="Times New Roman" w:hAnsi="Times New Roman" w:cs="Times New Roman"/>
-          <w:sz w:val="28"/>
-          <w:szCs w:val="28"/>
-        </w:rPr>
-      </w:pPr>
-    </w:p>
-    <w:p>
-      <w:pPr>
-        <w:pBdr>
-          <w:top w:val="single" w:sz="18" w:space="1" w:color="000000"/>
-          <w:left w:val="single" w:sz="18" w:space="1" w:color="000000"/>
-          <w:bottom w:val="single" w:sz="18" w:space="0" w:color="000000"/>
-          <w:right w:val="single" w:sz="18" w:space="12" w:color="000000"/>
-        </w:pBdr>
-        <w:rPr>
-          <w:rFonts w:ascii="Times New Roman" w:eastAsia="Times New Roman" w:hAnsi="Times New Roman" w:cs="Times New Roman"/>
-          <w:sz w:val="28"/>
-          <w:szCs w:val="28"/>
-        </w:rPr>
-      </w:pPr>
-    </w:p>
-    <w:p>
-      <w:pPr>
-        <w:pBdr>
-          <w:top w:val="single" w:sz="18" w:space="1" w:color="000000"/>
-          <w:left w:val="single" w:sz="18" w:space="1" w:color="000000"/>
-          <w:bottom w:val="single" w:sz="18" w:space="0" w:color="000000"/>
-          <w:right w:val="single" w:sz="18" w:space="12" w:color="000000"/>
-        </w:pBdr>
-        <w:jc w:val="center"/>
-        <w:rPr>
-          <w:rFonts w:ascii="Times New Roman" w:eastAsia="Times New Roman" w:hAnsi="Times New Roman" w:cs="Times New Roman"/>
-          <w:sz w:val="28"/>
-          <w:szCs w:val="28"/>
-        </w:rPr>
-      </w:pPr>
-    </w:p>
-    <w:p>
-      <w:pPr>
-        <w:pBdr>
-          <w:top w:val="single" w:sz="18" w:space="1" w:color="000000"/>
-          <w:left w:val="single" w:sz="18" w:space="1" w:color="000000"/>
-          <w:bottom w:val="single" w:sz="18" w:space="0" w:color="000000"/>
-          <w:right w:val="single" w:sz="18" w:space="12" w:color="000000"/>
-        </w:pBdr>
-        <w:jc w:val="center"/>
-        <w:rPr>
-          <w:rFonts w:ascii="Times New Roman" w:eastAsia="Times New Roman" w:hAnsi="Times New Roman" w:cs="Times New Roman"/>
-          <w:sz w:val="28"/>
-          <w:szCs w:val="28"/>
-        </w:rPr>
-      </w:pPr>
-    </w:p>
-    <w:p>
-      <w:pPr>
-        <w:pBdr>
-          <w:top w:val="single" w:sz="18" w:space="1" w:color="000000"/>
-          <w:left w:val="single" w:sz="18" w:space="1" w:color="000000"/>
-          <w:bottom w:val="single" w:sz="18" w:space="0" w:color="000000"/>
-          <w:right w:val="single" w:sz="18" w:space="12" w:color="000000"/>
-        </w:pBdr>
-        <w:jc w:val="center"/>
-        <w:rPr>
-          <w:rFonts w:ascii="Times New Roman" w:eastAsia="Times New Roman" w:hAnsi="Times New Roman" w:cs="Times New Roman"/>
-          <w:sz w:val="28"/>
-          <w:szCs w:val="28"/>
-        </w:rPr>
-      </w:pPr>
-    </w:p>
-    <w:p>
-      <w:pPr>
-        <w:pBdr>
-          <w:top w:val="single" w:sz="18" w:space="1" w:color="000000"/>
-          <w:left w:val="single" w:sz="18" w:space="1" w:color="000000"/>
-          <w:bottom w:val="single" w:sz="18" w:space="0" w:color="000000"/>
-          <w:right w:val="single" w:sz="18" w:space="12" w:color="000000"/>
-        </w:pBdr>
-        <w:jc w:val="center"/>
-        <w:rPr>
-          <w:rFonts w:ascii="Times New Roman" w:eastAsia="Times New Roman" w:hAnsi="Times New Roman" w:cs="Times New Roman"/>
-        </w:rPr>
-      </w:pPr>
-    </w:p>
-    <w:p>
-      <w:pPr>
-        <w:pBdr>
-          <w:top w:val="single" w:sz="18" w:space="1" w:color="000000"/>
-          <w:left w:val="single" w:sz="18" w:space="1" w:color="000000"/>
-          <w:bottom w:val="single" w:sz="18" w:space="0" w:color="000000"/>
-          <w:right w:val="single" w:sz="18" w:space="12" w:color="000000"/>
-        </w:pBdr>
-        <w:jc w:val="center"/>
-        <w:rPr>
-          <w:rFonts w:ascii="Times New Roman" w:eastAsia="Times New Roman" w:hAnsi="Times New Roman" w:cs="Times New Roman"/>
+          <w:lang w:val="en-US"/>
         </w:rPr>
       </w:pPr>
       <w:bookmarkStart w:id="0" w:name="_GoBack"/>
@@ -845,22 +705,138 @@
           <w:bottom w:val="single" w:sz="18" w:space="0" w:color="000000"/>
           <w:right w:val="single" w:sz="18" w:space="12" w:color="000000"/>
         </w:pBdr>
-        <w:rPr>
-          <w:rFonts w:ascii="Times New Roman" w:eastAsia="Times New Roman" w:hAnsi="Times New Roman" w:cs="Times New Roman"/>
-        </w:rPr>
-      </w:pPr>
-    </w:p>
-    <w:p>
-      <w:pPr>
-        <w:pBdr>
-          <w:top w:val="single" w:sz="18" w:space="1" w:color="000000"/>
-          <w:left w:val="single" w:sz="18" w:space="1" w:color="000000"/>
-          <w:bottom w:val="single" w:sz="18" w:space="0" w:color="000000"/>
-          <w:right w:val="single" w:sz="18" w:space="12" w:color="000000"/>
-        </w:pBdr>
         <w:jc w:val="center"/>
         <w:rPr>
           <w:rFonts w:ascii="Times New Roman" w:eastAsia="Times New Roman" w:hAnsi="Times New Roman" w:cs="Times New Roman"/>
+          <w:sz w:val="28"/>
+          <w:szCs w:val="28"/>
+          <w:lang w:val="en-US"/>
+        </w:rPr>
+      </w:pPr>
+    </w:p>
+    <w:p>
+      <w:pPr>
+        <w:pBdr>
+          <w:top w:val="single" w:sz="18" w:space="1" w:color="000000"/>
+          <w:left w:val="single" w:sz="18" w:space="1" w:color="000000"/>
+          <w:bottom w:val="single" w:sz="18" w:space="0" w:color="000000"/>
+          <w:right w:val="single" w:sz="18" w:space="12" w:color="000000"/>
+        </w:pBdr>
+        <w:rPr>
+          <w:rFonts w:ascii="Times New Roman" w:eastAsia="Times New Roman" w:hAnsi="Times New Roman" w:cs="Times New Roman"/>
+          <w:sz w:val="28"/>
+          <w:szCs w:val="28"/>
+          <w:lang w:val="en-US"/>
+        </w:rPr>
+      </w:pPr>
+    </w:p>
+    <w:p>
+      <w:pPr>
+        <w:pBdr>
+          <w:top w:val="single" w:sz="18" w:space="1" w:color="000000"/>
+          <w:left w:val="single" w:sz="18" w:space="1" w:color="000000"/>
+          <w:bottom w:val="single" w:sz="18" w:space="0" w:color="000000"/>
+          <w:right w:val="single" w:sz="18" w:space="12" w:color="000000"/>
+        </w:pBdr>
+        <w:jc w:val="center"/>
+        <w:rPr>
+          <w:rFonts w:ascii="Times New Roman" w:eastAsia="Times New Roman" w:hAnsi="Times New Roman" w:cs="Times New Roman"/>
+          <w:sz w:val="28"/>
+          <w:szCs w:val="28"/>
+          <w:lang w:val="en-US"/>
+        </w:rPr>
+      </w:pPr>
+    </w:p>
+    <w:p>
+      <w:pPr>
+        <w:pBdr>
+          <w:top w:val="single" w:sz="18" w:space="1" w:color="000000"/>
+          <w:left w:val="single" w:sz="18" w:space="1" w:color="000000"/>
+          <w:bottom w:val="single" w:sz="18" w:space="0" w:color="000000"/>
+          <w:right w:val="single" w:sz="18" w:space="12" w:color="000000"/>
+        </w:pBdr>
+        <w:jc w:val="center"/>
+        <w:rPr>
+          <w:rFonts w:ascii="Times New Roman" w:eastAsia="Times New Roman" w:hAnsi="Times New Roman" w:cs="Times New Roman"/>
+          <w:sz w:val="28"/>
+          <w:szCs w:val="28"/>
+          <w:lang w:val="en-US"/>
+        </w:rPr>
+      </w:pPr>
+    </w:p>
+    <w:p>
+      <w:pPr>
+        <w:pBdr>
+          <w:top w:val="single" w:sz="18" w:space="1" w:color="000000"/>
+          <w:left w:val="single" w:sz="18" w:space="1" w:color="000000"/>
+          <w:bottom w:val="single" w:sz="18" w:space="0" w:color="000000"/>
+          <w:right w:val="single" w:sz="18" w:space="12" w:color="000000"/>
+        </w:pBdr>
+        <w:jc w:val="center"/>
+        <w:rPr>
+          <w:rFonts w:ascii="Times New Roman" w:eastAsia="Times New Roman" w:hAnsi="Times New Roman" w:cs="Times New Roman"/>
+          <w:sz w:val="28"/>
+          <w:szCs w:val="28"/>
+          <w:lang w:val="en-US"/>
+        </w:rPr>
+      </w:pPr>
+    </w:p>
+    <w:p>
+      <w:pPr>
+        <w:pBdr>
+          <w:top w:val="single" w:sz="18" w:space="1" w:color="000000"/>
+          <w:left w:val="single" w:sz="18" w:space="1" w:color="000000"/>
+          <w:bottom w:val="single" w:sz="18" w:space="0" w:color="000000"/>
+          <w:right w:val="single" w:sz="18" w:space="12" w:color="000000"/>
+        </w:pBdr>
+        <w:jc w:val="center"/>
+        <w:rPr>
+          <w:rFonts w:ascii="Times New Roman" w:eastAsia="Times New Roman" w:hAnsi="Times New Roman" w:cs="Times New Roman"/>
+          <w:lang w:val="en-US"/>
+        </w:rPr>
+      </w:pPr>
+    </w:p>
+    <w:p>
+      <w:pPr>
+        <w:pBdr>
+          <w:top w:val="single" w:sz="18" w:space="1" w:color="000000"/>
+          <w:left w:val="single" w:sz="18" w:space="1" w:color="000000"/>
+          <w:bottom w:val="single" w:sz="18" w:space="0" w:color="000000"/>
+          <w:right w:val="single" w:sz="18" w:space="12" w:color="000000"/>
+        </w:pBdr>
+        <w:jc w:val="center"/>
+        <w:rPr>
+          <w:rFonts w:ascii="Times New Roman" w:eastAsia="Times New Roman" w:hAnsi="Times New Roman" w:cs="Times New Roman"/>
+          <w:lang w:val="en-US"/>
+        </w:rPr>
+      </w:pPr>
+    </w:p>
+    <w:p>
+      <w:pPr>
+        <w:pBdr>
+          <w:top w:val="single" w:sz="18" w:space="1" w:color="000000"/>
+          <w:left w:val="single" w:sz="18" w:space="1" w:color="000000"/>
+          <w:bottom w:val="single" w:sz="18" w:space="0" w:color="000000"/>
+          <w:right w:val="single" w:sz="18" w:space="12" w:color="000000"/>
+        </w:pBdr>
+        <w:rPr>
+          <w:rFonts w:ascii="Times New Roman" w:eastAsia="Times New Roman" w:hAnsi="Times New Roman" w:cs="Times New Roman"/>
+          <w:lang w:val="en-US"/>
+        </w:rPr>
+      </w:pPr>
+    </w:p>
+    <w:p>
+      <w:pPr>
+        <w:pBdr>
+          <w:top w:val="single" w:sz="18" w:space="1" w:color="000000"/>
+          <w:left w:val="single" w:sz="18" w:space="1" w:color="000000"/>
+          <w:bottom w:val="single" w:sz="18" w:space="0" w:color="000000"/>
+          <w:right w:val="single" w:sz="18" w:space="12" w:color="000000"/>
+        </w:pBdr>
+        <w:jc w:val="center"/>
+        <w:rPr>
+          <w:rFonts w:ascii="Times New Roman" w:eastAsia="Times New Roman" w:hAnsi="Times New Roman" w:cs="Times New Roman"/>
+          <w:lang w:val="en-US"/>
         </w:rPr>
       </w:pPr>
       <w:bookmarkStart w:id="1" w:name="_gjdgxs" w:colFirst="0" w:colLast="0"/>
@@ -883,13 +859,15 @@
           <w:rFonts w:ascii="Times New Roman" w:eastAsia="Times New Roman" w:hAnsi="Times New Roman" w:cs="Times New Roman"/>
           <w:sz w:val="28"/>
           <w:szCs w:val="28"/>
-        </w:rPr>
-      </w:pPr>
-      <w:r>
-        <w:rPr>
-          <w:rFonts w:ascii="Times New Roman" w:eastAsia="Times New Roman" w:hAnsi="Times New Roman" w:cs="Times New Roman"/>
-          <w:sz w:val="28"/>
-          <w:szCs w:val="28"/>
+          <w:lang w:val="en-US"/>
+        </w:rPr>
+      </w:pPr>
+      <w:r>
+        <w:rPr>
+          <w:rFonts w:ascii="Times New Roman" w:eastAsia="Times New Roman" w:hAnsi="Times New Roman" w:cs="Times New Roman"/>
+          <w:sz w:val="28"/>
+          <w:szCs w:val="28"/>
+          <w:lang w:val="en-US"/>
         </w:rPr>
         <w:tab/>
       </w:r>
@@ -917,14 +895,6 @@
           <w:szCs w:val="28"/>
         </w:rPr>
         <w:t>Разработал</w:t>
-      </w:r>
-      <w:r>
-        <w:rPr>
-          <w:rFonts w:ascii="Times New Roman" w:eastAsia="Times New Roman" w:hAnsi="Times New Roman" w:cs="Times New Roman"/>
-          <w:sz w:val="24"/>
-          <w:szCs w:val="28"/>
-        </w:rPr>
-        <w:t>а</w:t>
       </w:r>
       <w:r>
         <w:rPr>
@@ -1806,6 +1776,17 @@
       <w:szCs w:val="48"/>
     </w:rPr>
   </w:style>
+  <w:style w:type="character" w:styleId="a5">
+    <w:name w:val="Hyperlink"/>
+    <w:basedOn w:val="a0"/>
+    <w:uiPriority w:val="99"/>
+    <w:unhideWhenUsed/>
+    <w:rsid w:val="00AE492B"/>
+    <w:rPr>
+      <w:color w:val="0000FF" w:themeColor="hyperlink"/>
+      <w:u w:val="single"/>
+    </w:rPr>
+  </w:style>
 </w:styles>
 </file>
 
@@ -2134,7 +2115,7 @@
 </file>
 
 <file path=customXml/itemProps1.xml><?xml version="1.0" encoding="utf-8"?>
-<ds:datastoreItem xmlns:ds="http://schemas.openxmlformats.org/officeDocument/2006/customXml" ds:itemID="{0B221566-5258-4E8C-9B76-BCC9FD9C8F9F}">
+<ds:datastoreItem xmlns:ds="http://schemas.openxmlformats.org/officeDocument/2006/customXml" ds:itemID="{C1A56985-F947-4737-92F9-B4B8BF9B9E06}">
   <ds:schemaRefs>
     <ds:schemaRef ds:uri="http://schemas.openxmlformats.org/officeDocument/2006/bibliography"/>
   </ds:schemaRefs>
